--- a/Day 2.docx
+++ b/Day 2.docx
@@ -12,7 +12,7 @@
         <w:rPr>
           <w:lang w:val="en-US"/>
         </w:rPr>
-        <w:t>Hello, welcome back on blog for day  now in this we will discuss about Environment and creation of project</w:t>
+        <w:t>Hello, welcome back on blog for day now in this we will discuss about Environment and creation of project</w:t>
       </w:r>
     </w:p>
     <w:p>
@@ -1413,6 +1413,7 @@
       </w:pPr>
       <w:r>
         <w:rPr>
+          <w:noProof/>
           <w:lang w:val="en-US"/>
         </w:rPr>
         <w:drawing>
@@ -1687,6 +1688,7 @@
       </w:pPr>
       <w:r>
         <w:rPr>
+          <w:noProof/>
           <w:lang w:val="en-US"/>
         </w:rPr>
         <w:drawing>
